--- a/Mockup/Opis.docx
+++ b/Mockup/Opis.docx
@@ -169,10 +169,7 @@
     </w:p>
     <w:p>
       <w:r>
-        <w:t xml:space="preserve">3. </w:t>
-      </w:r>
-      <w:r>
-        <w:t>Administrator</w:t>
+        <w:t>3. Administrator</w:t>
       </w:r>
     </w:p>
     <w:p>
@@ -491,7 +488,15 @@
       </w:r>
       <w:proofErr w:type="spellEnd"/>
       <w:r>
-        <w:t xml:space="preserve"> od </w:t>
+        <w:t xml:space="preserve"> </w:t>
+      </w:r>
+      <w:proofErr w:type="spellStart"/>
+      <w:r>
+        <w:t>od</w:t>
+      </w:r>
+      <w:proofErr w:type="spellEnd"/>
+      <w:r>
+        <w:t xml:space="preserve"> </w:t>
       </w:r>
       <w:proofErr w:type="spellStart"/>
       <w:r>
@@ -1324,6 +1329,11 @@
       <w:proofErr w:type="spellEnd"/>
     </w:p>
     <w:p/>
+    <w:p>
+      <w:r>
+        <w:t xml:space="preserve">3. </w:t>
+      </w:r>
+    </w:p>
     <w:p/>
     <w:p>
       <w:pPr>
